--- a/Note/2. GitHub.docx
+++ b/Note/2. GitHub.docx
@@ -508,6 +508,281 @@
                     <a:ln>
                       <a:noFill/>
                     </a:ln>
+                  </pic:spPr>
+                </pic:pic>
+              </a:graphicData>
+            </a:graphic>
+          </wp:inline>
+        </w:drawing>
+      </w:r>
+    </w:p>
+    <w:p>
+      <w:pPr>
+        <w:rPr>
+          <w:rFonts w:ascii="Times New Roman" w:hAnsi="Times New Roman"/>
+          <w:sz w:val="28"/>
+        </w:rPr>
+      </w:pPr>
+      <w:r>
+        <w:rPr>
+          <w:rFonts w:ascii="Times New Roman" w:hAnsi="Times New Roman"/>
+          <w:sz w:val="28"/>
+        </w:rPr>
+        <w:t xml:space="preserve">Copy that URL, or click the clipboard. </w:t>
+      </w:r>
+    </w:p>
+    <w:p>
+      <w:pPr>
+        <w:rPr>
+          <w:rFonts w:ascii="Times New Roman" w:hAnsi="Times New Roman"/>
+          <w:sz w:val="28"/>
+        </w:rPr>
+      </w:pPr>
+      <w:r>
+        <w:rPr>
+          <w:rFonts w:ascii="Times New Roman" w:hAnsi="Times New Roman"/>
+          <w:sz w:val="28"/>
+        </w:rPr>
+        <w:lastRenderedPageBreak/>
+        <w:t xml:space="preserve">Now paste it the following command: </w:t>
+      </w:r>
+    </w:p>
+    <w:p>
+      <w:pPr>
+        <w:rPr>
+          <w:rFonts w:ascii="Times New Roman" w:hAnsi="Times New Roman"/>
+          <w:sz w:val="28"/>
+        </w:rPr>
+      </w:pPr>
+      <w:r>
+        <w:rPr>
+          <w:noProof/>
+        </w:rPr>
+        <w:drawing>
+          <wp:inline distT="0" distB="0" distL="0" distR="0" wp14:anchorId="448D5A2F" wp14:editId="4756A899">
+            <wp:extent cx="5943600" cy="3341370"/>
+            <wp:effectExtent l="0" t="0" r="0" b="0"/>
+            <wp:docPr id="6" name="Picture 6"/>
+            <wp:cNvGraphicFramePr>
+              <a:graphicFrameLocks xmlns:a="http://schemas.openxmlformats.org/drawingml/2006/main" noChangeAspect="1"/>
+            </wp:cNvGraphicFramePr>
+            <a:graphic xmlns:a="http://schemas.openxmlformats.org/drawingml/2006/main">
+              <a:graphicData uri="http://schemas.openxmlformats.org/drawingml/2006/picture">
+                <pic:pic xmlns:pic="http://schemas.openxmlformats.org/drawingml/2006/picture">
+                  <pic:nvPicPr>
+                    <pic:cNvPr id="1" name=""/>
+                    <pic:cNvPicPr/>
+                  </pic:nvPicPr>
+                  <pic:blipFill>
+                    <a:blip r:embed="rId11"/>
+                    <a:stretch>
+                      <a:fillRect/>
+                    </a:stretch>
+                  </pic:blipFill>
+                  <pic:spPr>
+                    <a:xfrm>
+                      <a:off x="0" y="0"/>
+                      <a:ext cx="5943600" cy="3341370"/>
+                    </a:xfrm>
+                    <a:prstGeom prst="rect">
+                      <a:avLst/>
+                    </a:prstGeom>
+                  </pic:spPr>
+                </pic:pic>
+              </a:graphicData>
+            </a:graphic>
+          </wp:inline>
+        </w:drawing>
+      </w:r>
+    </w:p>
+    <w:p>
+      <w:pPr>
+        <w:rPr>
+          <w:rFonts w:ascii="Times New Roman" w:hAnsi="Times New Roman"/>
+          <w:sz w:val="28"/>
+        </w:rPr>
+      </w:pPr>
+      <w:proofErr w:type="spellStart"/>
+      <w:proofErr w:type="gramStart"/>
+      <w:r>
+        <w:rPr>
+          <w:rFonts w:ascii="Times New Roman" w:hAnsi="Times New Roman"/>
+          <w:i/>
+          <w:sz w:val="28"/>
+        </w:rPr>
+        <w:t>git</w:t>
+      </w:r>
+      <w:proofErr w:type="spellEnd"/>
+      <w:proofErr w:type="gramEnd"/>
+      <w:r>
+        <w:rPr>
+          <w:rFonts w:ascii="Times New Roman" w:hAnsi="Times New Roman"/>
+          <w:i/>
+          <w:sz w:val="28"/>
+        </w:rPr>
+        <w:t xml:space="preserve"> remote add origin URL </w:t>
+      </w:r>
+      <w:r>
+        <w:rPr>
+          <w:rFonts w:ascii="Times New Roman" w:hAnsi="Times New Roman"/>
+          <w:sz w:val="28"/>
+        </w:rPr>
+        <w:t xml:space="preserve">specifies that you are adding a remote repository, with the specified URL, as an </w:t>
+      </w:r>
+      <w:r>
+        <w:rPr>
+          <w:rFonts w:ascii="Times New Roman" w:hAnsi="Times New Roman"/>
+          <w:i/>
+          <w:sz w:val="28"/>
+        </w:rPr>
+        <w:t xml:space="preserve">origin </w:t>
+      </w:r>
+      <w:r>
+        <w:rPr>
+          <w:rFonts w:ascii="Times New Roman" w:hAnsi="Times New Roman"/>
+          <w:sz w:val="28"/>
+        </w:rPr>
+        <w:t xml:space="preserve">to your local </w:t>
+      </w:r>
+      <w:proofErr w:type="spellStart"/>
+      <w:r>
+        <w:rPr>
+          <w:rFonts w:ascii="Times New Roman" w:hAnsi="Times New Roman"/>
+          <w:sz w:val="28"/>
+        </w:rPr>
+        <w:t>Git</w:t>
+      </w:r>
+      <w:proofErr w:type="spellEnd"/>
+      <w:r>
+        <w:rPr>
+          <w:rFonts w:ascii="Times New Roman" w:hAnsi="Times New Roman"/>
+          <w:sz w:val="28"/>
+        </w:rPr>
+        <w:t xml:space="preserve"> repo. </w:t>
+      </w:r>
+    </w:p>
+    <w:p>
+      <w:pPr>
+        <w:rPr>
+          <w:rFonts w:ascii="Times New Roman" w:hAnsi="Times New Roman"/>
+          <w:sz w:val="28"/>
+        </w:rPr>
+      </w:pPr>
+      <w:r>
+        <w:rPr>
+          <w:rFonts w:ascii="Times New Roman" w:hAnsi="Times New Roman"/>
+          <w:sz w:val="28"/>
+        </w:rPr>
+        <w:t xml:space="preserve">Now we are going to push our master branch to the origin </w:t>
+      </w:r>
+      <w:proofErr w:type="spellStart"/>
+      <w:proofErr w:type="gramStart"/>
+      <w:r>
+        <w:rPr>
+          <w:rFonts w:ascii="Times New Roman" w:hAnsi="Times New Roman"/>
+          <w:sz w:val="28"/>
+        </w:rPr>
+        <w:t>url</w:t>
+      </w:r>
+      <w:proofErr w:type="spellEnd"/>
+      <w:proofErr w:type="gramEnd"/>
+      <w:r>
+        <w:rPr>
+          <w:rFonts w:ascii="Times New Roman" w:hAnsi="Times New Roman"/>
+          <w:sz w:val="28"/>
+        </w:rPr>
+        <w:t xml:space="preserve">, and set it as the default remote branch: </w:t>
+      </w:r>
+    </w:p>
+    <w:p>
+      <w:pPr>
+        <w:rPr>
+          <w:rFonts w:ascii="Times New Roman" w:hAnsi="Times New Roman"/>
+          <w:sz w:val="28"/>
+        </w:rPr>
+      </w:pPr>
+      <w:r>
+        <w:rPr>
+          <w:noProof/>
+        </w:rPr>
+        <w:drawing>
+          <wp:inline distT="0" distB="0" distL="0" distR="0" wp14:anchorId="30AECFBB" wp14:editId="41D85B56">
+            <wp:extent cx="5943600" cy="3341370"/>
+            <wp:effectExtent l="0" t="0" r="0" b="0"/>
+            <wp:docPr id="7" name="Picture 7"/>
+            <wp:cNvGraphicFramePr>
+              <a:graphicFrameLocks xmlns:a="http://schemas.openxmlformats.org/drawingml/2006/main" noChangeAspect="1"/>
+            </wp:cNvGraphicFramePr>
+            <a:graphic xmlns:a="http://schemas.openxmlformats.org/drawingml/2006/main">
+              <a:graphicData uri="http://schemas.openxmlformats.org/drawingml/2006/picture">
+                <pic:pic xmlns:pic="http://schemas.openxmlformats.org/drawingml/2006/picture">
+                  <pic:nvPicPr>
+                    <pic:cNvPr id="1" name=""/>
+                    <pic:cNvPicPr/>
+                  </pic:nvPicPr>
+                  <pic:blipFill>
+                    <a:blip r:embed="rId12"/>
+                    <a:stretch>
+                      <a:fillRect/>
+                    </a:stretch>
+                  </pic:blipFill>
+                  <pic:spPr>
+                    <a:xfrm>
+                      <a:off x="0" y="0"/>
+                      <a:ext cx="5943600" cy="3341370"/>
+                    </a:xfrm>
+                    <a:prstGeom prst="rect">
+                      <a:avLst/>
+                    </a:prstGeom>
+                  </pic:spPr>
+                </pic:pic>
+              </a:graphicData>
+            </a:graphic>
+          </wp:inline>
+        </w:drawing>
+      </w:r>
+    </w:p>
+    <w:p>
+      <w:pPr>
+        <w:rPr>
+          <w:rFonts w:ascii="Times New Roman" w:hAnsi="Times New Roman"/>
+          <w:sz w:val="28"/>
+        </w:rPr>
+      </w:pPr>
+      <w:r>
+        <w:rPr>
+          <w:noProof/>
+        </w:rPr>
+        <w:lastRenderedPageBreak/>
+        <w:drawing>
+          <wp:inline distT="0" distB="0" distL="0" distR="0" wp14:anchorId="4517308F" wp14:editId="7CF28937">
+            <wp:extent cx="5943600" cy="3341370"/>
+            <wp:effectExtent l="0" t="0" r="0" b="0"/>
+            <wp:docPr id="8" name="Picture 8"/>
+            <wp:cNvGraphicFramePr>
+              <a:graphicFrameLocks xmlns:a="http://schemas.openxmlformats.org/drawingml/2006/main" noChangeAspect="1"/>
+            </wp:cNvGraphicFramePr>
+            <a:graphic xmlns:a="http://schemas.openxmlformats.org/drawingml/2006/main">
+              <a:graphicData uri="http://schemas.openxmlformats.org/drawingml/2006/picture">
+                <pic:pic xmlns:pic="http://schemas.openxmlformats.org/drawingml/2006/picture">
+                  <pic:nvPicPr>
+                    <pic:cNvPr id="1" name=""/>
+                    <pic:cNvPicPr/>
+                  </pic:nvPicPr>
+                  <pic:blipFill>
+                    <a:blip r:embed="rId13"/>
+                    <a:stretch>
+                      <a:fillRect/>
+                    </a:stretch>
+                  </pic:blipFill>
+                  <pic:spPr>
+                    <a:xfrm>
+                      <a:off x="0" y="0"/>
+                      <a:ext cx="5943600" cy="3341370"/>
+                    </a:xfrm>
+                    <a:prstGeom prst="rect">
+                      <a:avLst/>
+                    </a:prstGeom>
                   </pic:spPr>
                 </pic:pic>
               </a:graphicData>
